--- a/sabanov/lab4/report.docx
+++ b/sabanov/lab4/report.docx
@@ -1245,13 +1245,7 @@
         </w:rPr>
       </w:pPr>
       <w:r>
-        <w:rPr>
-          <w:b w:val="false"/>
-          <w:bCs w:val="false"/>
-          <w:color w:val="000000"/>
-          <w:sz w:val="28"/>
-          <w:szCs w:val="28"/>
-        </w:rPr>
+        <w:rPr/>
       </w:r>
     </w:p>
     <w:p>
@@ -1272,6 +1266,155 @@
         </w:rPr>
         <w:tab/>
       </w:r>
+      <w:r>
+        <w:rPr>
+          <w:b/>
+          <w:bCs/>
+          <w:color w:val="000000"/>
+          <w:sz w:val="28"/>
+          <w:szCs w:val="28"/>
+        </w:rPr>
+        <w:t>Пример работы программы.</w:t>
+      </w:r>
+    </w:p>
+    <w:p>
+      <w:pPr>
+        <w:pStyle w:val="Normal"/>
+        <w:spacing w:lineRule="auto" w:line="360"/>
+        <w:ind w:hanging="0"/>
+        <w:jc w:val="both"/>
+        <w:rPr>
+          <w:b w:val="false"/>
+          <w:b w:val="false"/>
+          <w:bCs w:val="false"/>
+          <w:color w:val="000000"/>
+          <w:sz w:val="28"/>
+          <w:szCs w:val="28"/>
+        </w:rPr>
+      </w:pPr>
+      <w:r>
+        <w:rPr/>
+        <w:drawing>
+          <wp:anchor behindDoc="0" distT="0" distB="0" distL="0" distR="0" simplePos="0" locked="0" layoutInCell="0" allowOverlap="1" relativeHeight="2">
+            <wp:simplePos x="0" y="0"/>
+            <wp:positionH relativeFrom="column">
+              <wp:align>center</wp:align>
+            </wp:positionH>
+            <wp:positionV relativeFrom="paragraph">
+              <wp:posOffset>635</wp:posOffset>
+            </wp:positionV>
+            <wp:extent cx="5133340" cy="3014980"/>
+            <wp:effectExtent l="0" t="0" r="0" b="0"/>
+            <wp:wrapSquare wrapText="largest"/>
+            <wp:docPr id="1" name="Image1" descr=""/>
+            <wp:cNvGraphicFramePr>
+              <a:graphicFrameLocks xmlns:a="http://schemas.openxmlformats.org/drawingml/2006/main" noChangeAspect="1"/>
+            </wp:cNvGraphicFramePr>
+            <a:graphic xmlns:a="http://schemas.openxmlformats.org/drawingml/2006/main">
+              <a:graphicData uri="http://schemas.openxmlformats.org/drawingml/2006/picture">
+                <pic:pic xmlns:pic="http://schemas.openxmlformats.org/drawingml/2006/picture">
+                  <pic:nvPicPr>
+                    <pic:cNvPr id="1" name="Image1" descr=""/>
+                    <pic:cNvPicPr>
+                      <a:picLocks noChangeAspect="1" noChangeArrowheads="1"/>
+                    </pic:cNvPicPr>
+                  </pic:nvPicPr>
+                  <pic:blipFill>
+                    <a:blip r:embed="rId2"/>
+                    <a:stretch>
+                      <a:fillRect/>
+                    </a:stretch>
+                  </pic:blipFill>
+                  <pic:spPr bwMode="auto">
+                    <a:xfrm>
+                      <a:off x="0" y="0"/>
+                      <a:ext cx="5133340" cy="3014980"/>
+                    </a:xfrm>
+                    <a:prstGeom prst="rect">
+                      <a:avLst/>
+                    </a:prstGeom>
+                  </pic:spPr>
+                </pic:pic>
+              </a:graphicData>
+            </a:graphic>
+          </wp:anchor>
+        </w:drawing>
+      </w:r>
+    </w:p>
+    <w:p>
+      <w:pPr>
+        <w:pStyle w:val="Normal"/>
+        <w:spacing w:lineRule="auto" w:line="360"/>
+        <w:ind w:hanging="0"/>
+        <w:jc w:val="both"/>
+        <w:rPr>
+          <w:b w:val="false"/>
+          <w:b w:val="false"/>
+          <w:bCs w:val="false"/>
+          <w:color w:val="000000"/>
+          <w:sz w:val="28"/>
+          <w:szCs w:val="28"/>
+        </w:rPr>
+      </w:pPr>
+      <w:r>
+        <w:rPr>
+          <w:b w:val="false"/>
+          <w:bCs w:val="false"/>
+          <w:color w:val="000000"/>
+          <w:sz w:val="28"/>
+          <w:szCs w:val="28"/>
+        </w:rPr>
+      </w:r>
+    </w:p>
+    <w:p>
+      <w:pPr>
+        <w:pStyle w:val="Normal"/>
+        <w:spacing w:lineRule="auto" w:line="360"/>
+        <w:ind w:hanging="0"/>
+        <w:jc w:val="both"/>
+        <w:rPr/>
+      </w:pPr>
+      <w:r>
+        <w:rPr>
+          <w:b w:val="false"/>
+          <w:bCs w:val="false"/>
+          <w:color w:val="000000"/>
+          <w:sz w:val="28"/>
+          <w:szCs w:val="28"/>
+        </w:rPr>
+        <w:tab/>
+      </w:r>
+    </w:p>
+    <w:p>
+      <w:pPr>
+        <w:pStyle w:val="Normal"/>
+        <w:spacing w:lineRule="auto" w:line="360"/>
+        <w:ind w:hanging="0"/>
+        <w:jc w:val="both"/>
+        <w:rPr>
+          <w:b w:val="false"/>
+          <w:b w:val="false"/>
+          <w:bCs w:val="false"/>
+          <w:color w:val="000000"/>
+          <w:sz w:val="28"/>
+          <w:szCs w:val="28"/>
+        </w:rPr>
+      </w:pPr>
+      <w:r>
+        <w:rPr/>
+      </w:r>
+      <w:r>
+        <w:br w:type="page"/>
+      </w:r>
+    </w:p>
+    <w:p>
+      <w:pPr>
+        <w:pStyle w:val="Normal"/>
+        <w:spacing w:lineRule="auto" w:line="360"/>
+        <w:ind w:hanging="0"/>
+        <w:jc w:val="both"/>
+        <w:rPr/>
+      </w:pPr>
       <w:r>
         <w:rPr>
           <w:b/>
@@ -1531,7 +1674,14 @@
         </w:rPr>
       </w:pPr>
       <w:r>
-        <w:rPr/>
+        <w:rPr>
+          <w:rFonts w:ascii="monospace" w:hAnsi="monospace"/>
+          <w:b w:val="false"/>
+          <w:bCs w:val="false"/>
+          <w:color w:val="000000"/>
+          <w:sz w:val="18"/>
+          <w:szCs w:val="18"/>
+        </w:rPr>
       </w:r>
     </w:p>
     <w:p>
@@ -1607,7 +1757,14 @@
         </w:rPr>
       </w:pPr>
       <w:r>
-        <w:rPr/>
+        <w:rPr>
+          <w:rFonts w:ascii="monospace" w:hAnsi="monospace"/>
+          <w:b w:val="false"/>
+          <w:bCs w:val="false"/>
+          <w:color w:val="000000"/>
+          <w:sz w:val="18"/>
+          <w:szCs w:val="18"/>
+        </w:rPr>
       </w:r>
     </w:p>
     <w:p>
@@ -1767,7 +1924,14 @@
         </w:rPr>
       </w:pPr>
       <w:r>
-        <w:rPr/>
+        <w:rPr>
+          <w:rFonts w:ascii="monospace" w:hAnsi="monospace"/>
+          <w:b w:val="false"/>
+          <w:bCs w:val="false"/>
+          <w:color w:val="000000"/>
+          <w:sz w:val="18"/>
+          <w:szCs w:val="18"/>
+        </w:rPr>
       </w:r>
     </w:p>
     <w:p>
@@ -1932,7 +2096,14 @@
         </w:rPr>
       </w:pPr>
       <w:r>
-        <w:rPr/>
+        <w:rPr>
+          <w:rFonts w:ascii="monospace" w:hAnsi="monospace"/>
+          <w:b w:val="false"/>
+          <w:bCs w:val="false"/>
+          <w:color w:val="000000"/>
+          <w:sz w:val="18"/>
+          <w:szCs w:val="18"/>
+        </w:rPr>
       </w:r>
     </w:p>
     <w:p>
@@ -1991,7 +2162,14 @@
         </w:rPr>
       </w:pPr>
       <w:r>
-        <w:rPr/>
+        <w:rPr>
+          <w:rFonts w:ascii="monospace" w:hAnsi="monospace"/>
+          <w:b w:val="false"/>
+          <w:bCs w:val="false"/>
+          <w:color w:val="000000"/>
+          <w:sz w:val="18"/>
+          <w:szCs w:val="18"/>
+        </w:rPr>
       </w:r>
     </w:p>
     <w:p>
@@ -2284,7 +2462,14 @@
         </w:rPr>
       </w:pPr>
       <w:r>
-        <w:rPr/>
+        <w:rPr>
+          <w:rFonts w:ascii="monospace" w:hAnsi="monospace"/>
+          <w:b w:val="false"/>
+          <w:bCs w:val="false"/>
+          <w:color w:val="000000"/>
+          <w:sz w:val="18"/>
+          <w:szCs w:val="18"/>
+        </w:rPr>
       </w:r>
     </w:p>
     <w:p>
@@ -2382,7 +2567,14 @@
         </w:rPr>
       </w:pPr>
       <w:r>
-        <w:rPr/>
+        <w:rPr>
+          <w:rFonts w:ascii="monospace" w:hAnsi="monospace"/>
+          <w:b w:val="false"/>
+          <w:bCs w:val="false"/>
+          <w:color w:val="000000"/>
+          <w:sz w:val="18"/>
+          <w:szCs w:val="18"/>
+        </w:rPr>
       </w:r>
     </w:p>
     <w:p>
@@ -2558,7 +2750,14 @@
         </w:rPr>
       </w:pPr>
       <w:r>
-        <w:rPr/>
+        <w:rPr>
+          <w:rFonts w:ascii="monospace" w:hAnsi="monospace"/>
+          <w:b w:val="false"/>
+          <w:bCs w:val="false"/>
+          <w:color w:val="000000"/>
+          <w:sz w:val="18"/>
+          <w:szCs w:val="18"/>
+        </w:rPr>
       </w:r>
     </w:p>
     <w:p>
@@ -2656,7 +2855,14 @@
         </w:rPr>
       </w:pPr>
       <w:r>
-        <w:rPr/>
+        <w:rPr>
+          <w:rFonts w:ascii="monospace" w:hAnsi="monospace"/>
+          <w:b w:val="false"/>
+          <w:bCs w:val="false"/>
+          <w:color w:val="000000"/>
+          <w:sz w:val="18"/>
+          <w:szCs w:val="18"/>
+        </w:rPr>
       </w:r>
     </w:p>
     <w:p>
@@ -2754,7 +2960,14 @@
         </w:rPr>
       </w:pPr>
       <w:r>
-        <w:rPr/>
+        <w:rPr>
+          <w:rFonts w:ascii="monospace" w:hAnsi="monospace"/>
+          <w:b w:val="false"/>
+          <w:bCs w:val="false"/>
+          <w:color w:val="000000"/>
+          <w:sz w:val="18"/>
+          <w:szCs w:val="18"/>
+        </w:rPr>
       </w:r>
     </w:p>
     <w:p>
@@ -2813,7 +3026,14 @@
         </w:rPr>
       </w:pPr>
       <w:r>
-        <w:rPr/>
+        <w:rPr>
+          <w:rFonts w:ascii="monospace" w:hAnsi="monospace"/>
+          <w:b w:val="false"/>
+          <w:bCs w:val="false"/>
+          <w:color w:val="000000"/>
+          <w:sz w:val="18"/>
+          <w:szCs w:val="18"/>
+        </w:rPr>
       </w:r>
     </w:p>
     <w:p>
@@ -2989,7 +3209,14 @@
         </w:rPr>
       </w:pPr>
       <w:r>
-        <w:rPr/>
+        <w:rPr>
+          <w:rFonts w:ascii="monospace" w:hAnsi="monospace"/>
+          <w:b w:val="false"/>
+          <w:bCs w:val="false"/>
+          <w:color w:val="000000"/>
+          <w:sz w:val="18"/>
+          <w:szCs w:val="18"/>
+        </w:rPr>
       </w:r>
     </w:p>
     <w:p>
@@ -3126,7 +3353,14 @@
         </w:rPr>
       </w:pPr>
       <w:r>
-        <w:rPr/>
+        <w:rPr>
+          <w:rFonts w:ascii="monospace" w:hAnsi="monospace"/>
+          <w:b w:val="false"/>
+          <w:bCs w:val="false"/>
+          <w:color w:val="000000"/>
+          <w:sz w:val="18"/>
+          <w:szCs w:val="18"/>
+        </w:rPr>
       </w:r>
     </w:p>
     <w:p>
@@ -3224,7 +3458,14 @@
         </w:rPr>
       </w:pPr>
       <w:r>
-        <w:rPr/>
+        <w:rPr>
+          <w:rFonts w:ascii="monospace" w:hAnsi="monospace"/>
+          <w:b w:val="false"/>
+          <w:bCs w:val="false"/>
+          <w:color w:val="000000"/>
+          <w:sz w:val="18"/>
+          <w:szCs w:val="18"/>
+        </w:rPr>
       </w:r>
     </w:p>
     <w:p>
@@ -3283,7 +3524,14 @@
         </w:rPr>
       </w:pPr>
       <w:r>
-        <w:rPr/>
+        <w:rPr>
+          <w:rFonts w:ascii="monospace" w:hAnsi="monospace"/>
+          <w:b w:val="false"/>
+          <w:bCs w:val="false"/>
+          <w:color w:val="000000"/>
+          <w:sz w:val="18"/>
+          <w:szCs w:val="18"/>
+        </w:rPr>
       </w:r>
     </w:p>
     <w:p>
@@ -3459,7 +3707,14 @@
         </w:rPr>
       </w:pPr>
       <w:r>
-        <w:rPr/>
+        <w:rPr>
+          <w:rFonts w:ascii="monospace" w:hAnsi="monospace"/>
+          <w:b w:val="false"/>
+          <w:bCs w:val="false"/>
+          <w:color w:val="000000"/>
+          <w:sz w:val="18"/>
+          <w:szCs w:val="18"/>
+        </w:rPr>
       </w:r>
     </w:p>
     <w:p>
@@ -3596,7 +3851,14 @@
         </w:rPr>
       </w:pPr>
       <w:r>
-        <w:rPr/>
+        <w:rPr>
+          <w:rFonts w:ascii="monospace" w:hAnsi="monospace"/>
+          <w:b w:val="false"/>
+          <w:bCs w:val="false"/>
+          <w:color w:val="000000"/>
+          <w:sz w:val="18"/>
+          <w:szCs w:val="18"/>
+        </w:rPr>
       </w:r>
     </w:p>
     <w:p>
@@ -3655,7 +3917,14 @@
         </w:rPr>
       </w:pPr>
       <w:r>
-        <w:rPr/>
+        <w:rPr>
+          <w:rFonts w:ascii="monospace" w:hAnsi="monospace"/>
+          <w:b w:val="false"/>
+          <w:bCs w:val="false"/>
+          <w:color w:val="000000"/>
+          <w:sz w:val="18"/>
+          <w:szCs w:val="18"/>
+        </w:rPr>
       </w:r>
     </w:p>
     <w:p>
@@ -3753,7 +4022,14 @@
         </w:rPr>
       </w:pPr>
       <w:r>
-        <w:rPr/>
+        <w:rPr>
+          <w:rFonts w:ascii="monospace" w:hAnsi="monospace"/>
+          <w:b w:val="false"/>
+          <w:bCs w:val="false"/>
+          <w:color w:val="000000"/>
+          <w:sz w:val="18"/>
+          <w:szCs w:val="18"/>
+        </w:rPr>
       </w:r>
     </w:p>
     <w:p>
@@ -3812,7 +4088,14 @@
         </w:rPr>
       </w:pPr>
       <w:r>
-        <w:rPr/>
+        <w:rPr>
+          <w:rFonts w:ascii="monospace" w:hAnsi="monospace"/>
+          <w:b w:val="false"/>
+          <w:bCs w:val="false"/>
+          <w:color w:val="000000"/>
+          <w:sz w:val="18"/>
+          <w:szCs w:val="18"/>
+        </w:rPr>
       </w:r>
     </w:p>
     <w:p>
@@ -3988,7 +4271,14 @@
         </w:rPr>
       </w:pPr>
       <w:r>
-        <w:rPr/>
+        <w:rPr>
+          <w:rFonts w:ascii="monospace" w:hAnsi="monospace"/>
+          <w:b w:val="false"/>
+          <w:bCs w:val="false"/>
+          <w:color w:val="000000"/>
+          <w:sz w:val="18"/>
+          <w:szCs w:val="18"/>
+        </w:rPr>
       </w:r>
     </w:p>
     <w:p>
@@ -4749,7 +5039,14 @@
         </w:rPr>
       </w:pPr>
       <w:r>
-        <w:rPr/>
+        <w:rPr>
+          <w:rFonts w:ascii="monospace" w:hAnsi="monospace"/>
+          <w:b w:val="false"/>
+          <w:bCs w:val="false"/>
+          <w:color w:val="000000"/>
+          <w:sz w:val="18"/>
+          <w:szCs w:val="18"/>
+        </w:rPr>
       </w:r>
     </w:p>
     <w:p>
@@ -4808,7 +5105,14 @@
         </w:rPr>
       </w:pPr>
       <w:r>
-        <w:rPr/>
+        <w:rPr>
+          <w:rFonts w:ascii="monospace" w:hAnsi="monospace"/>
+          <w:b w:val="false"/>
+          <w:bCs w:val="false"/>
+          <w:color w:val="000000"/>
+          <w:sz w:val="18"/>
+          <w:szCs w:val="18"/>
+        </w:rPr>
       </w:r>
     </w:p>
     <w:p>
@@ -4906,7 +5210,14 @@
         </w:rPr>
       </w:pPr>
       <w:r>
-        <w:rPr/>
+        <w:rPr>
+          <w:rFonts w:ascii="monospace" w:hAnsi="monospace"/>
+          <w:b w:val="false"/>
+          <w:bCs w:val="false"/>
+          <w:color w:val="000000"/>
+          <w:sz w:val="18"/>
+          <w:szCs w:val="18"/>
+        </w:rPr>
       </w:r>
     </w:p>
     <w:p>
@@ -4965,7 +5276,14 @@
         </w:rPr>
       </w:pPr>
       <w:r>
-        <w:rPr/>
+        <w:rPr>
+          <w:rFonts w:ascii="monospace" w:hAnsi="monospace"/>
+          <w:b w:val="false"/>
+          <w:bCs w:val="false"/>
+          <w:color w:val="000000"/>
+          <w:sz w:val="18"/>
+          <w:szCs w:val="18"/>
+        </w:rPr>
       </w:r>
     </w:p>
     <w:p>
@@ -5180,7 +5498,14 @@
         </w:rPr>
       </w:pPr>
       <w:r>
-        <w:rPr/>
+        <w:rPr>
+          <w:rFonts w:ascii="monospace" w:hAnsi="monospace"/>
+          <w:b w:val="false"/>
+          <w:bCs w:val="false"/>
+          <w:color w:val="000000"/>
+          <w:sz w:val="18"/>
+          <w:szCs w:val="18"/>
+        </w:rPr>
       </w:r>
     </w:p>
     <w:p>
@@ -5239,7 +5564,14 @@
         </w:rPr>
       </w:pPr>
       <w:r>
-        <w:rPr/>
+        <w:rPr>
+          <w:rFonts w:ascii="monospace" w:hAnsi="monospace"/>
+          <w:b w:val="false"/>
+          <w:bCs w:val="false"/>
+          <w:color w:val="000000"/>
+          <w:sz w:val="18"/>
+          <w:szCs w:val="18"/>
+        </w:rPr>
       </w:r>
     </w:p>
     <w:p>
@@ -5376,7 +5708,14 @@
         </w:rPr>
       </w:pPr>
       <w:r>
-        <w:rPr/>
+        <w:rPr>
+          <w:rFonts w:ascii="monospace" w:hAnsi="monospace"/>
+          <w:b w:val="false"/>
+          <w:bCs w:val="false"/>
+          <w:color w:val="000000"/>
+          <w:sz w:val="18"/>
+          <w:szCs w:val="18"/>
+        </w:rPr>
       </w:r>
     </w:p>
     <w:p>
@@ -5435,7 +5774,14 @@
         </w:rPr>
       </w:pPr>
       <w:r>
-        <w:rPr/>
+        <w:rPr>
+          <w:rFonts w:ascii="monospace" w:hAnsi="monospace"/>
+          <w:b w:val="false"/>
+          <w:bCs w:val="false"/>
+          <w:color w:val="000000"/>
+          <w:sz w:val="18"/>
+          <w:szCs w:val="18"/>
+        </w:rPr>
       </w:r>
     </w:p>
     <w:p>
@@ -5611,7 +5957,14 @@
         </w:rPr>
       </w:pPr>
       <w:r>
-        <w:rPr/>
+        <w:rPr>
+          <w:rFonts w:ascii="monospace" w:hAnsi="monospace"/>
+          <w:b w:val="false"/>
+          <w:bCs w:val="false"/>
+          <w:color w:val="000000"/>
+          <w:sz w:val="18"/>
+          <w:szCs w:val="18"/>
+        </w:rPr>
       </w:r>
     </w:p>
     <w:p>
@@ -6375,7 +6728,14 @@
         </w:rPr>
       </w:pPr>
       <w:r>
-        <w:rPr/>
+        <w:rPr>
+          <w:rFonts w:ascii="monospace" w:hAnsi="monospace"/>
+          <w:b w:val="false"/>
+          <w:bCs w:val="false"/>
+          <w:color w:val="000000"/>
+          <w:sz w:val="18"/>
+          <w:szCs w:val="18"/>
+        </w:rPr>
       </w:r>
     </w:p>
     <w:p>
@@ -6451,7 +6811,14 @@
         </w:rPr>
       </w:pPr>
       <w:r>
-        <w:rPr/>
+        <w:rPr>
+          <w:rFonts w:ascii="monospace" w:hAnsi="monospace"/>
+          <w:b w:val="false"/>
+          <w:bCs w:val="false"/>
+          <w:color w:val="000000"/>
+          <w:sz w:val="18"/>
+          <w:szCs w:val="18"/>
+        </w:rPr>
       </w:r>
     </w:p>
     <w:p>
@@ -6628,10 +6995,10 @@
       </w:r>
     </w:p>
     <w:sectPr>
-      <w:headerReference w:type="default" r:id="rId2"/>
-      <w:headerReference w:type="first" r:id="rId3"/>
-      <w:footerReference w:type="default" r:id="rId4"/>
-      <w:footerReference w:type="first" r:id="rId5"/>
+      <w:headerReference w:type="default" r:id="rId3"/>
+      <w:headerReference w:type="first" r:id="rId4"/>
+      <w:footerReference w:type="default" r:id="rId5"/>
+      <w:footerReference w:type="first" r:id="rId6"/>
       <w:type w:val="nextPage"/>
       <w:pgSz w:w="11906" w:h="16838"/>
       <w:pgMar w:left="1701" w:right="567" w:header="425" w:top="1134" w:footer="709" w:bottom="1134" w:gutter="0"/>
@@ -6671,7 +7038,7 @@
     </w:r>
     <w:r>
       <w:rPr/>
-      <w:t>6</w:t>
+      <w:t>8</w:t>
     </w:r>
     <w:r>
       <w:rPr/>
